--- a/resource/docs/Yedupudi.docx
+++ b/resource/docs/Yedupudi.docx
@@ -1,6 +1,6 @@
 
 <file path=word/document.xml><?xml version="1.0" encoding="utf-8"?>
-<w:document xmlns:ve="http://schemas.openxmlformats.org/markup-compatibility/2006" xmlns:o="urn:schemas-microsoft-com:office:office" xmlns:r="http://schemas.openxmlformats.org/officeDocument/2006/relationships" xmlns:m="http://schemas.openxmlformats.org/officeDocument/2006/math" xmlns:v="urn:schemas-microsoft-com:vml" xmlns:wp="http://schemas.openxmlformats.org/drawingml/2006/wordprocessingDrawing" xmlns:w10="urn:schemas-microsoft-com:office:word" xmlns:w="http://schemas.openxmlformats.org/wordprocessingml/2006/main" xmlns:wne="http://schemas.microsoft.com/office/word/2006/wordml">
+<w:document xmlns:wpc="http://schemas.microsoft.com/office/word/2010/wordprocessingCanvas" xmlns:mc="http://schemas.openxmlformats.org/markup-compatibility/2006" xmlns:o="urn:schemas-microsoft-com:office:office" xmlns:r="http://schemas.openxmlformats.org/officeDocument/2006/relationships" xmlns:m="http://schemas.openxmlformats.org/officeDocument/2006/math" xmlns:v="urn:schemas-microsoft-com:vml" xmlns:wp14="http://schemas.microsoft.com/office/word/2010/wordprocessingDrawing" xmlns:wp="http://schemas.openxmlformats.org/drawingml/2006/wordprocessingDrawing" xmlns:w10="urn:schemas-microsoft-com:office:word" xmlns:w="http://schemas.openxmlformats.org/wordprocessingml/2006/main" xmlns:w14="http://schemas.microsoft.com/office/word/2010/wordml" xmlns:wpg="http://schemas.microsoft.com/office/word/2010/wordprocessingGroup" xmlns:wpi="http://schemas.microsoft.com/office/word/2010/wordprocessingInk" xmlns:wne="http://schemas.microsoft.com/office/word/2006/wordml" xmlns:wps="http://schemas.microsoft.com/office/word/2010/wordprocessingShape" mc:Ignorable="w14 wp14">
   <w:body>
     <w:p>
       <w:pPr>
@@ -293,7 +293,7 @@
         </w:rPr>
         <w:t xml:space="preserve">We are on a mission to make the Life of NRI that is you, easier by providing you professional service for all your diverse day to day issues and other routine issues in India. To make your holidays in India actual holidays by cutting away the time wasted in running around to get </w:t>
       </w:r>
-      <w:hyperlink r:id="rId5" w:history="1">
+      <w:hyperlink r:id="rId6" w:history="1">
         <w:r>
           <w:rPr>
             <w:rStyle w:val="Hyperlink"/>
@@ -314,7 +314,7 @@
         </w:rPr>
         <w:t xml:space="preserve"> done, </w:t>
       </w:r>
-      <w:hyperlink r:id="rId6" w:history="1">
+      <w:hyperlink r:id="rId7" w:history="1">
         <w:r>
           <w:rPr>
             <w:rStyle w:val="Hyperlink"/>
@@ -769,8 +769,14 @@
     <w:p>
       <w:pPr>
         <w:jc w:val="both"/>
-      </w:pPr>
-      <w:r>
+        <w:rPr>
+          <w:highlight w:val="yellow"/>
+        </w:rPr>
+      </w:pPr>
+      <w:r>
+        <w:rPr>
+          <w:highlight w:val="yellow"/>
+        </w:rPr>
         <w:t>What are the services extended in this field?</w:t>
       </w:r>
     </w:p>
@@ -786,6 +792,9 @@
         </w:rPr>
       </w:pPr>
       <w:r>
+        <w:rPr>
+          <w:highlight w:val="yellow"/>
+        </w:rPr>
         <w:t xml:space="preserve"> </w:t>
       </w:r>
       <w:r>
@@ -794,6 +803,7 @@
           <w:color w:val="000000"/>
           <w:sz w:val="20"/>
           <w:szCs w:val="20"/>
+          <w:highlight w:val="yellow"/>
         </w:rPr>
         <w:t xml:space="preserve">NRI whose kids are getting educated back home in India need to keep track of the fee payment for School/College/Hostel/Coaching Classes/Tuition as the case </w:t>
       </w:r>
@@ -803,6 +813,7 @@
           <w:color w:val="000000"/>
           <w:sz w:val="20"/>
           <w:szCs w:val="20"/>
+          <w:highlight w:val="yellow"/>
         </w:rPr>
         <w:t>maybe. Yedupudi</w:t>
       </w:r>
@@ -812,6 +823,7 @@
           <w:color w:val="000000"/>
           <w:sz w:val="20"/>
           <w:szCs w:val="20"/>
+          <w:highlight w:val="yellow"/>
         </w:rPr>
         <w:t xml:space="preserve"> is here to assist you, we will keep track of the all the different fee payments for your kids on monthly, quarterly, annually or as the case maybe. Once we are been informed of the dues, we will take charge and be responsible for alerting you timely to avoid hefty late fee </w:t>
       </w:r>
@@ -821,6 +833,7 @@
           <w:color w:val="000000"/>
           <w:sz w:val="20"/>
           <w:szCs w:val="20"/>
+          <w:highlight w:val="yellow"/>
         </w:rPr>
         <w:t>payments. We</w:t>
       </w:r>
@@ -830,6 +843,7 @@
           <w:color w:val="000000"/>
           <w:sz w:val="20"/>
           <w:szCs w:val="20"/>
+          <w:highlight w:val="yellow"/>
         </w:rPr>
         <w:t xml:space="preserve"> will ensure that timely remittances of all regular educational &amp; related fee payments are taken care of.</w:t>
       </w:r>
@@ -843,16 +857,40 @@
           <w:color w:val="000000"/>
           <w:sz w:val="20"/>
           <w:szCs w:val="20"/>
-        </w:rPr>
-      </w:pPr>
-      <w:r>
-        <w:rPr>
-          <w:rFonts w:ascii="Arial" w:hAnsi="Arial" w:cs="Arial"/>
-          <w:color w:val="000000"/>
-          <w:sz w:val="20"/>
-          <w:szCs w:val="20"/>
-        </w:rPr>
-        <w:t>Will Yedupudi help in monitoring the students?</w:t>
+          <w:highlight w:val="yellow"/>
+        </w:rPr>
+      </w:pPr>
+      <w:r>
+        <w:rPr>
+          <w:rFonts w:ascii="Arial" w:hAnsi="Arial" w:cs="Arial"/>
+          <w:color w:val="000000"/>
+          <w:sz w:val="20"/>
+          <w:szCs w:val="20"/>
+          <w:highlight w:val="yellow"/>
+        </w:rPr>
+        <w:t xml:space="preserve">Will </w:t>
+      </w:r>
+      <w:proofErr w:type="spellStart"/>
+      <w:r>
+        <w:rPr>
+          <w:rFonts w:ascii="Arial" w:hAnsi="Arial" w:cs="Arial"/>
+          <w:color w:val="000000"/>
+          <w:sz w:val="20"/>
+          <w:szCs w:val="20"/>
+          <w:highlight w:val="yellow"/>
+        </w:rPr>
+        <w:t>Yedupudi</w:t>
+      </w:r>
+      <w:proofErr w:type="spellEnd"/>
+      <w:r>
+        <w:rPr>
+          <w:rFonts w:ascii="Arial" w:hAnsi="Arial" w:cs="Arial"/>
+          <w:color w:val="000000"/>
+          <w:sz w:val="20"/>
+          <w:szCs w:val="20"/>
+          <w:highlight w:val="yellow"/>
+        </w:rPr>
+        <w:t xml:space="preserve"> help in monitoring the students?</w:t>
       </w:r>
     </w:p>
     <w:p>
@@ -872,6 +910,7 @@
           <w:color w:val="000000"/>
           <w:sz w:val="20"/>
           <w:szCs w:val="20"/>
+          <w:highlight w:val="yellow"/>
         </w:rPr>
         <w:t>NRI parents are always worried of their children studying back home in India. Monitoring the progress, performance, general activities &amp; attendance has been a major concern for NRI's.</w:t>
       </w:r>
@@ -881,6 +920,7 @@
           <w:color w:val="000000"/>
           <w:sz w:val="20"/>
           <w:szCs w:val="20"/>
+          <w:highlight w:val="yellow"/>
         </w:rPr>
         <w:t xml:space="preserve"> </w:t>
       </w:r>
@@ -890,6 +930,7 @@
           <w:color w:val="000000"/>
           <w:sz w:val="20"/>
           <w:szCs w:val="20"/>
+          <w:highlight w:val="yellow"/>
         </w:rPr>
         <w:t xml:space="preserve">Our team is here to </w:t>
       </w:r>
@@ -899,6 +940,7 @@
           <w:color w:val="000000"/>
           <w:sz w:val="20"/>
           <w:szCs w:val="20"/>
+          <w:highlight w:val="yellow"/>
         </w:rPr>
         <w:t>assist; we</w:t>
       </w:r>
@@ -908,6 +950,7 @@
           <w:color w:val="000000"/>
           <w:sz w:val="20"/>
           <w:szCs w:val="20"/>
+          <w:highlight w:val="yellow"/>
         </w:rPr>
         <w:t xml:space="preserve"> will collect all these information and update you at regular intervals. Prevention is better than </w:t>
       </w:r>
@@ -917,6 +960,7 @@
           <w:color w:val="000000"/>
           <w:sz w:val="20"/>
           <w:szCs w:val="20"/>
+          <w:highlight w:val="yellow"/>
         </w:rPr>
         <w:t>cure; we will</w:t>
       </w:r>
@@ -926,6 +970,7 @@
           <w:color w:val="000000"/>
           <w:sz w:val="20"/>
           <w:szCs w:val="20"/>
+          <w:highlight w:val="yellow"/>
         </w:rPr>
         <w:t xml:space="preserve"> give early intimation if </w:t>
       </w:r>
@@ -935,6 +980,7 @@
           <w:color w:val="000000"/>
           <w:sz w:val="20"/>
           <w:szCs w:val="20"/>
+          <w:highlight w:val="yellow"/>
         </w:rPr>
         <w:t>a corrective measure needs</w:t>
       </w:r>
@@ -944,6 +990,7 @@
           <w:color w:val="000000"/>
           <w:sz w:val="20"/>
           <w:szCs w:val="20"/>
+          <w:highlight w:val="yellow"/>
         </w:rPr>
         <w:t xml:space="preserve"> to be taken.</w:t>
       </w:r>
@@ -2295,7 +2342,7 @@
           <w:color w:val="555555"/>
           <w:lang w:bidi="ta-IN"/>
         </w:rPr>
-        <w:t>t events…</w:t>
+        <w:t>t events.</w:t>
       </w:r>
     </w:p>
     <w:p>
@@ -2825,7 +2872,6 @@
           <w:lang w:bidi="ta-IN"/>
         </w:rPr>
       </w:pPr>
-      <w:proofErr w:type="spellStart"/>
       <w:r>
         <w:rPr>
           <w:rFonts w:ascii="Verdana" w:eastAsia="Times New Roman" w:hAnsi="Verdana" w:cs="Times New Roman"/>
@@ -2837,21 +2883,7 @@
           <w:szCs w:val="18"/>
           <w:lang w:bidi="ta-IN"/>
         </w:rPr>
-        <w:t>Lessor</w:t>
-      </w:r>
-      <w:proofErr w:type="spellEnd"/>
-      <w:r>
-        <w:rPr>
-          <w:rFonts w:ascii="Verdana" w:eastAsia="Times New Roman" w:hAnsi="Verdana" w:cs="Times New Roman"/>
-          <w:b/>
-          <w:bCs/>
-          <w:i/>
-          <w:iCs/>
-          <w:sz w:val="18"/>
-          <w:szCs w:val="18"/>
-          <w:lang w:bidi="ta-IN"/>
-        </w:rPr>
-        <w:t xml:space="preserve"> / Lessee’s interests</w:t>
+        <w:t>Lessor / Lessee’s interests</w:t>
       </w:r>
     </w:p>
     <w:p>
@@ -3015,7 +3047,7 @@
         </w:rPr>
         <w:t xml:space="preserve">Contact </w:t>
       </w:r>
-      <w:hyperlink r:id="rId7" w:history="1">
+      <w:hyperlink r:id="rId8" w:history="1">
         <w:r>
           <w:rPr>
             <w:rFonts w:ascii="Verdana" w:eastAsia="Times New Roman" w:hAnsi="Verdana" w:cs="Times New Roman"/>
@@ -3817,7 +3849,6 @@
           <w:lang w:bidi="ta-IN"/>
         </w:rPr>
       </w:pPr>
-      <w:proofErr w:type="gramStart"/>
       <w:r>
         <w:rPr>
           <w:rFonts w:ascii="Verdana" w:eastAsia="Times New Roman" w:hAnsi="Verdana" w:cs="Times New Roman"/>
@@ -3828,20 +3859,7 @@
           <w:sz w:val="18"/>
           <w:lang w:bidi="ta-IN"/>
         </w:rPr>
-        <w:t>2.NRI</w:t>
-      </w:r>
-      <w:proofErr w:type="gramEnd"/>
-      <w:r>
-        <w:rPr>
-          <w:rFonts w:ascii="Verdana" w:eastAsia="Times New Roman" w:hAnsi="Verdana" w:cs="Times New Roman"/>
-          <w:b/>
-          <w:bCs/>
-          <w:i/>
-          <w:iCs/>
-          <w:sz w:val="18"/>
-          <w:lang w:bidi="ta-IN"/>
-        </w:rPr>
-        <w:t xml:space="preserve"> having immovable properties in India and earning income from the same: has to produce the property tax receipt, water tax receipt bank pass book if housing loan taken on the property-housing loan certificate from the bank to be produced.</w:t>
+        <w:t>2.NRI having immovable properties in India and earning income from the same: has to produce the property tax receipt, water tax receipt bank pass book if housing loan taken on the property-housing loan certificate from the bank to be produced.</w:t>
       </w:r>
     </w:p>
     <w:p>
@@ -4136,7 +4154,9 @@
           <w:lang w:bidi="ta-IN"/>
         </w:rPr>
       </w:pPr>
-    </w:p>
+      <w:bookmarkStart w:id="0" w:name="_GoBack"/>
+    </w:p>
+    <w:bookmarkEnd w:id="0"/>
     <w:p>
       <w:pPr>
         <w:spacing w:before="204" w:after="204" w:line="396" w:lineRule="atLeast"/>
@@ -4223,7 +4243,7 @@
         </w:rPr>
         <w:t xml:space="preserve">Please fill out the inquiry </w:t>
       </w:r>
-      <w:hyperlink r:id="rId8" w:tooltip="form" w:history="1">
+      <w:hyperlink r:id="rId9" w:tooltip="form" w:history="1">
         <w:r>
           <w:rPr>
             <w:rFonts w:ascii="Open Sans" w:eastAsia="Times New Roman" w:hAnsi="Open Sans" w:cs="Helvetica"/>
@@ -4952,7 +4972,33 @@
           <w:szCs w:val="28"/>
           <w:lang w:bidi="ta-IN"/>
         </w:rPr>
-        <w:t xml:space="preserve"> u assist in getting Patta and </w:t>
+        <w:t xml:space="preserve"> u assist in getting </w:t>
+      </w:r>
+      <w:proofErr w:type="spellStart"/>
+      <w:r>
+        <w:rPr>
+          <w:rFonts w:ascii="Open Sans" w:eastAsia="Times New Roman" w:hAnsi="Open Sans" w:cs="Helvetica"/>
+          <w:b/>
+          <w:bCs/>
+          <w:color w:val="444444"/>
+          <w:sz w:val="28"/>
+          <w:szCs w:val="28"/>
+          <w:lang w:bidi="ta-IN"/>
+        </w:rPr>
+        <w:t>Patta</w:t>
+      </w:r>
+      <w:proofErr w:type="spellEnd"/>
+      <w:r>
+        <w:rPr>
+          <w:rFonts w:ascii="Open Sans" w:eastAsia="Times New Roman" w:hAnsi="Open Sans" w:cs="Helvetica"/>
+          <w:b/>
+          <w:bCs/>
+          <w:color w:val="444444"/>
+          <w:sz w:val="28"/>
+          <w:szCs w:val="28"/>
+          <w:lang w:bidi="ta-IN"/>
+        </w:rPr>
+        <w:t xml:space="preserve"> and </w:t>
       </w:r>
       <w:proofErr w:type="spellStart"/>
       <w:r>
@@ -6982,7 +7028,7 @@
 </file>
 
 <file path=word/numbering.xml><?xml version="1.0" encoding="utf-8"?>
-<w:numbering xmlns:ve="http://schemas.openxmlformats.org/markup-compatibility/2006" xmlns:o="urn:schemas-microsoft-com:office:office" xmlns:r="http://schemas.openxmlformats.org/officeDocument/2006/relationships" xmlns:m="http://schemas.openxmlformats.org/officeDocument/2006/math" xmlns:v="urn:schemas-microsoft-com:vml" xmlns:wp="http://schemas.openxmlformats.org/drawingml/2006/wordprocessingDrawing" xmlns:w10="urn:schemas-microsoft-com:office:word" xmlns:w="http://schemas.openxmlformats.org/wordprocessingml/2006/main" xmlns:wne="http://schemas.microsoft.com/office/word/2006/wordml">
+<w:numbering xmlns:wpc="http://schemas.microsoft.com/office/word/2010/wordprocessingCanvas" xmlns:mc="http://schemas.openxmlformats.org/markup-compatibility/2006" xmlns:o="urn:schemas-microsoft-com:office:office" xmlns:r="http://schemas.openxmlformats.org/officeDocument/2006/relationships" xmlns:m="http://schemas.openxmlformats.org/officeDocument/2006/math" xmlns:v="urn:schemas-microsoft-com:vml" xmlns:wp14="http://schemas.microsoft.com/office/word/2010/wordprocessingDrawing" xmlns:wp="http://schemas.openxmlformats.org/drawingml/2006/wordprocessingDrawing" xmlns:w10="urn:schemas-microsoft-com:office:word" xmlns:w="http://schemas.openxmlformats.org/wordprocessingml/2006/main" xmlns:w14="http://schemas.microsoft.com/office/word/2010/wordml" xmlns:wpg="http://schemas.microsoft.com/office/word/2010/wordprocessingGroup" xmlns:wpi="http://schemas.microsoft.com/office/word/2010/wordprocessingInk" xmlns:wne="http://schemas.microsoft.com/office/word/2006/wordml" xmlns:wps="http://schemas.microsoft.com/office/word/2010/wordprocessingShape" mc:Ignorable="w14 wp14">
   <w:abstractNum w:abstractNumId="0">
     <w:nsid w:val="038E7D6E"/>
     <w:multiLevelType w:val="hybridMultilevel"/>
@@ -8095,7 +8141,7 @@
 </file>
 
 <file path=word/styles.xml><?xml version="1.0" encoding="utf-8"?>
-<w:styles xmlns:r="http://schemas.openxmlformats.org/officeDocument/2006/relationships" xmlns:w="http://schemas.openxmlformats.org/wordprocessingml/2006/main">
+<w:styles xmlns:mc="http://schemas.openxmlformats.org/markup-compatibility/2006" xmlns:r="http://schemas.openxmlformats.org/officeDocument/2006/relationships" xmlns:w="http://schemas.openxmlformats.org/wordprocessingml/2006/main" xmlns:w14="http://schemas.microsoft.com/office/word/2010/wordml" mc:Ignorable="w14">
   <w:docDefaults>
     <w:rPrDefault>
       <w:rPr>
@@ -8307,7 +8353,6 @@
     <w:uiPriority w:val="99"/>
     <w:semiHidden/>
     <w:unhideWhenUsed/>
-    <w:qFormat/>
     <w:tblPr>
       <w:tblInd w:w="0" w:type="dxa"/>
       <w:tblCellMar>
@@ -8436,6 +8481,196 @@
       <w:ind w:left="720"/>
       <w:contextualSpacing/>
     </w:pPr>
+  </w:style>
+</w:styles>
+</file>
+
+<file path=word/stylesWithEffects.xml><?xml version="1.0" encoding="utf-8"?>
+<w:styles xmlns:wpc="http://schemas.microsoft.com/office/word/2010/wordprocessingCanvas" xmlns:mc="http://schemas.openxmlformats.org/markup-compatibility/2006" xmlns:o="urn:schemas-microsoft-com:office:office" xmlns:r="http://schemas.openxmlformats.org/officeDocument/2006/relationships" xmlns:m="http://schemas.openxmlformats.org/officeDocument/2006/math" xmlns:v="urn:schemas-microsoft-com:vml" xmlns:wp14="http://schemas.microsoft.com/office/word/2010/wordprocessingDrawing" xmlns:wp="http://schemas.openxmlformats.org/drawingml/2006/wordprocessingDrawing" xmlns:w10="urn:schemas-microsoft-com:office:word" xmlns:w="http://schemas.openxmlformats.org/wordprocessingml/2006/main" xmlns:w14="http://schemas.microsoft.com/office/word/2010/wordml" xmlns:wpg="http://schemas.microsoft.com/office/word/2010/wordprocessingGroup" xmlns:wpi="http://schemas.microsoft.com/office/word/2010/wordprocessingInk" xmlns:wne="http://schemas.microsoft.com/office/word/2006/wordml" xmlns:wps="http://schemas.microsoft.com/office/word/2010/wordprocessingShape" mc:Ignorable="w14 wp14">
+  <w:docDefaults>
+    <w:rPrDefault>
+      <w:rPr>
+        <w:rFonts w:asciiTheme="minorHAnsi" w:eastAsiaTheme="minorEastAsia" w:hAnsiTheme="minorHAnsi" w:cstheme="minorBidi"/>
+        <w:sz w:val="22"/>
+        <w:szCs w:val="22"/>
+        <w:lang w:val="en-US" w:eastAsia="en-US" w:bidi="ar-SA"/>
+      </w:rPr>
+    </w:rPrDefault>
+    <w:pPrDefault>
+      <w:pPr>
+        <w:spacing w:after="200" w:line="276" w:lineRule="auto"/>
+      </w:pPr>
+    </w:pPrDefault>
+  </w:docDefaults>
+  <w:latentStyles w:defLockedState="0" w:defUIPriority="99" w:defSemiHidden="1" w:defUnhideWhenUsed="1" w:defQFormat="0" w:count="267">
+    <w:lsdException w:name="Normal" w:semiHidden="0" w:uiPriority="0" w:unhideWhenUsed="0" w:qFormat="1"/>
+    <w:lsdException w:name="heading 1" w:semiHidden="0" w:uiPriority="9" w:unhideWhenUsed="0" w:qFormat="1"/>
+    <w:lsdException w:name="heading 2" w:uiPriority="9" w:qFormat="1"/>
+    <w:lsdException w:name="heading 3" w:uiPriority="9" w:qFormat="1"/>
+    <w:lsdException w:name="heading 4" w:uiPriority="9" w:qFormat="1"/>
+    <w:lsdException w:name="heading 5" w:uiPriority="9" w:qFormat="1"/>
+    <w:lsdException w:name="heading 6" w:uiPriority="9" w:qFormat="1"/>
+    <w:lsdException w:name="heading 7" w:uiPriority="9" w:qFormat="1"/>
+    <w:lsdException w:name="heading 8" w:uiPriority="9" w:qFormat="1"/>
+    <w:lsdException w:name="heading 9" w:uiPriority="9" w:qFormat="1"/>
+    <w:lsdException w:name="toc 1" w:uiPriority="39"/>
+    <w:lsdException w:name="toc 2" w:uiPriority="39"/>
+    <w:lsdException w:name="toc 3" w:uiPriority="39"/>
+    <w:lsdException w:name="toc 4" w:uiPriority="39"/>
+    <w:lsdException w:name="toc 5" w:uiPriority="39"/>
+    <w:lsdException w:name="toc 6" w:uiPriority="39"/>
+    <w:lsdException w:name="toc 7" w:uiPriority="39"/>
+    <w:lsdException w:name="toc 8" w:uiPriority="39"/>
+    <w:lsdException w:name="toc 9" w:uiPriority="39"/>
+    <w:lsdException w:name="caption" w:uiPriority="35" w:qFormat="1"/>
+    <w:lsdException w:name="Title" w:semiHidden="0" w:uiPriority="10" w:unhideWhenUsed="0" w:qFormat="1"/>
+    <w:lsdException w:name="Default Paragraph Font" w:uiPriority="1"/>
+    <w:lsdException w:name="Subtitle" w:semiHidden="0" w:uiPriority="11" w:unhideWhenUsed="0" w:qFormat="1"/>
+    <w:lsdException w:name="Strong" w:semiHidden="0" w:uiPriority="22" w:unhideWhenUsed="0" w:qFormat="1"/>
+    <w:lsdException w:name="Emphasis" w:semiHidden="0" w:uiPriority="20" w:unhideWhenUsed="0" w:qFormat="1"/>
+    <w:lsdException w:name="Table Grid" w:semiHidden="0" w:uiPriority="59" w:unhideWhenUsed="0"/>
+    <w:lsdException w:name="Placeholder Text" w:unhideWhenUsed="0"/>
+    <w:lsdException w:name="No Spacing" w:semiHidden="0" w:uiPriority="1" w:unhideWhenUsed="0" w:qFormat="1"/>
+    <w:lsdException w:name="Light Shading" w:semiHidden="0" w:uiPriority="60" w:unhideWhenUsed="0"/>
+    <w:lsdException w:name="Light List" w:semiHidden="0" w:uiPriority="61" w:unhideWhenUsed="0"/>
+    <w:lsdException w:name="Light Grid" w:semiHidden="0" w:uiPriority="62" w:unhideWhenUsed="0"/>
+    <w:lsdException w:name="Medium Shading 1" w:semiHidden="0" w:uiPriority="63" w:unhideWhenUsed="0"/>
+    <w:lsdException w:name="Medium Shading 2" w:semiHidden="0" w:uiPriority="64" w:unhideWhenUsed="0"/>
+    <w:lsdException w:name="Medium List 1" w:semiHidden="0" w:uiPriority="65" w:unhideWhenUsed="0"/>
+    <w:lsdException w:name="Medium List 2" w:semiHidden="0" w:uiPriority="66" w:unhideWhenUsed="0"/>
+    <w:lsdException w:name="Medium Grid 1" w:semiHidden="0" w:uiPriority="67" w:unhideWhenUsed="0"/>
+    <w:lsdException w:name="Medium Grid 2" w:semiHidden="0" w:uiPriority="68" w:unhideWhenUsed="0"/>
+    <w:lsdException w:name="Medium Grid 3" w:semiHidden="0" w:uiPriority="69" w:unhideWhenUsed="0"/>
+    <w:lsdException w:name="Dark List" w:semiHidden="0" w:uiPriority="70" w:unhideWhenUsed="0"/>
+    <w:lsdException w:name="Colorful Shading" w:semiHidden="0" w:uiPriority="71" w:unhideWhenUsed="0"/>
+    <w:lsdException w:name="Colorful List" w:semiHidden="0" w:uiPriority="72" w:unhideWhenUsed="0"/>
+    <w:lsdException w:name="Colorful Grid" w:semiHidden="0" w:uiPriority="73" w:unhideWhenUsed="0"/>
+    <w:lsdException w:name="Light Shading Accent 1" w:semiHidden="0" w:uiPriority="60" w:unhideWhenUsed="0"/>
+    <w:lsdException w:name="Light List Accent 1" w:semiHidden="0" w:uiPriority="61" w:unhideWhenUsed="0"/>
+    <w:lsdException w:name="Light Grid Accent 1" w:semiHidden="0" w:uiPriority="62" w:unhideWhenUsed="0"/>
+    <w:lsdException w:name="Medium Shading 1 Accent 1" w:semiHidden="0" w:uiPriority="63" w:unhideWhenUsed="0"/>
+    <w:lsdException w:name="Medium Shading 2 Accent 1" w:semiHidden="0" w:uiPriority="64" w:unhideWhenUsed="0"/>
+    <w:lsdException w:name="Medium List 1 Accent 1" w:semiHidden="0" w:uiPriority="65" w:unhideWhenUsed="0"/>
+    <w:lsdException w:name="Revision" w:unhideWhenUsed="0"/>
+    <w:lsdException w:name="List Paragraph" w:semiHidden="0" w:uiPriority="34" w:unhideWhenUsed="0" w:qFormat="1"/>
+    <w:lsdException w:name="Quote" w:semiHidden="0" w:uiPriority="29" w:unhideWhenUsed="0" w:qFormat="1"/>
+    <w:lsdException w:name="Intense Quote" w:semiHidden="0" w:uiPriority="30" w:unhideWhenUsed="0" w:qFormat="1"/>
+    <w:lsdException w:name="Medium List 2 Accent 1" w:semiHidden="0" w:uiPriority="66" w:unhideWhenUsed="0"/>
+    <w:lsdException w:name="Medium Grid 1 Accent 1" w:semiHidden="0" w:uiPriority="67" w:unhideWhenUsed="0"/>
+    <w:lsdException w:name="Medium Grid 2 Accent 1" w:semiHidden="0" w:uiPriority="68" w:unhideWhenUsed="0"/>
+    <w:lsdException w:name="Medium Grid 3 Accent 1" w:semiHidden="0" w:uiPriority="69" w:unhideWhenUsed="0"/>
+    <w:lsdException w:name="Dark List Accent 1" w:semiHidden="0" w:uiPriority="70" w:unhideWhenUsed="0"/>
+    <w:lsdException w:name="Colorful Shading Accent 1" w:semiHidden="0" w:uiPriority="71" w:unhideWhenUsed="0"/>
+    <w:lsdException w:name="Colorful List Accent 1" w:semiHidden="0" w:uiPriority="72" w:unhideWhenUsed="0"/>
+    <w:lsdException w:name="Colorful Grid Accent 1" w:semiHidden="0" w:uiPriority="73" w:unhideWhenUsed="0"/>
+    <w:lsdException w:name="Light Shading Accent 2" w:semiHidden="0" w:uiPriority="60" w:unhideWhenUsed="0"/>
+    <w:lsdException w:name="Light List Accent 2" w:semiHidden="0" w:uiPriority="61" w:unhideWhenUsed="0"/>
+    <w:lsdException w:name="Light Grid Accent 2" w:semiHidden="0" w:uiPriority="62" w:unhideWhenUsed="0"/>
+    <w:lsdException w:name="Medium Shading 1 Accent 2" w:semiHidden="0" w:uiPriority="63" w:unhideWhenUsed="0"/>
+    <w:lsdException w:name="Medium Shading 2 Accent 2" w:semiHidden="0" w:uiPriority="64" w:unhideWhenUsed="0"/>
+    <w:lsdException w:name="Medium List 1 Accent 2" w:semiHidden="0" w:uiPriority="65" w:unhideWhenUsed="0"/>
+    <w:lsdException w:name="Medium List 2 Accent 2" w:semiHidden="0" w:uiPriority="66" w:unhideWhenUsed="0"/>
+    <w:lsdException w:name="Medium Grid 1 Accent 2" w:semiHidden="0" w:uiPriority="67" w:unhideWhenUsed="0"/>
+    <w:lsdException w:name="Medium Grid 2 Accent 2" w:semiHidden="0" w:uiPriority="68" w:unhideWhenUsed="0"/>
+    <w:lsdException w:name="Medium Grid 3 Accent 2" w:semiHidden="0" w:uiPriority="69" w:unhideWhenUsed="0"/>
+    <w:lsdException w:name="Dark List Accent 2" w:semiHidden="0" w:uiPriority="70" w:unhideWhenUsed="0"/>
+    <w:lsdException w:name="Colorful Shading Accent 2" w:semiHidden="0" w:uiPriority="71" w:unhideWhenUsed="0"/>
+    <w:lsdException w:name="Colorful List Accent 2" w:semiHidden="0" w:uiPriority="72" w:unhideWhenUsed="0"/>
+    <w:lsdException w:name="Colorful Grid Accent 2" w:semiHidden="0" w:uiPriority="73" w:unhideWhenUsed="0"/>
+    <w:lsdException w:name="Light Shading Accent 3" w:semiHidden="0" w:uiPriority="60" w:unhideWhenUsed="0"/>
+    <w:lsdException w:name="Light List Accent 3" w:semiHidden="0" w:uiPriority="61" w:unhideWhenUsed="0"/>
+    <w:lsdException w:name="Light Grid Accent 3" w:semiHidden="0" w:uiPriority="62" w:unhideWhenUsed="0"/>
+    <w:lsdException w:name="Medium Shading 1 Accent 3" w:semiHidden="0" w:uiPriority="63" w:unhideWhenUsed="0"/>
+    <w:lsdException w:name="Medium Shading 2 Accent 3" w:semiHidden="0" w:uiPriority="64" w:unhideWhenUsed="0"/>
+    <w:lsdException w:name="Medium List 1 Accent 3" w:semiHidden="0" w:uiPriority="65" w:unhideWhenUsed="0"/>
+    <w:lsdException w:name="Medium List 2 Accent 3" w:semiHidden="0" w:uiPriority="66" w:unhideWhenUsed="0"/>
+    <w:lsdException w:name="Medium Grid 1 Accent 3" w:semiHidden="0" w:uiPriority="67" w:unhideWhenUsed="0"/>
+    <w:lsdException w:name="Medium Grid 2 Accent 3" w:semiHidden="0" w:uiPriority="68" w:unhideWhenUsed="0"/>
+    <w:lsdException w:name="Medium Grid 3 Accent 3" w:semiHidden="0" w:uiPriority="69" w:unhideWhenUsed="0"/>
+    <w:lsdException w:name="Dark List Accent 3" w:semiHidden="0" w:uiPriority="70" w:unhideWhenUsed="0"/>
+    <w:lsdException w:name="Colorful Shading Accent 3" w:semiHidden="0" w:uiPriority="71" w:unhideWhenUsed="0"/>
+    <w:lsdException w:name="Colorful List Accent 3" w:semiHidden="0" w:uiPriority="72" w:unhideWhenUsed="0"/>
+    <w:lsdException w:name="Colorful Grid Accent 3" w:semiHidden="0" w:uiPriority="73" w:unhideWhenUsed="0"/>
+    <w:lsdException w:name="Light Shading Accent 4" w:semiHidden="0" w:uiPriority="60" w:unhideWhenUsed="0"/>
+    <w:lsdException w:name="Light List Accent 4" w:semiHidden="0" w:uiPriority="61" w:unhideWhenUsed="0"/>
+    <w:lsdException w:name="Light Grid Accent 4" w:semiHidden="0" w:uiPriority="62" w:unhideWhenUsed="0"/>
+    <w:lsdException w:name="Medium Shading 1 Accent 4" w:semiHidden="0" w:uiPriority="63" w:unhideWhenUsed="0"/>
+    <w:lsdException w:name="Medium Shading 2 Accent 4" w:semiHidden="0" w:uiPriority="64" w:unhideWhenUsed="0"/>
+    <w:lsdException w:name="Medium List 1 Accent 4" w:semiHidden="0" w:uiPriority="65" w:unhideWhenUsed="0"/>
+    <w:lsdException w:name="Medium List 2 Accent 4" w:semiHidden="0" w:uiPriority="66" w:unhideWhenUsed="0"/>
+    <w:lsdException w:name="Medium Grid 1 Accent 4" w:semiHidden="0" w:uiPriority="67" w:unhideWhenUsed="0"/>
+    <w:lsdException w:name="Medium Grid 2 Accent 4" w:semiHidden="0" w:uiPriority="68" w:unhideWhenUsed="0"/>
+    <w:lsdException w:name="Medium Grid 3 Accent 4" w:semiHidden="0" w:uiPriority="69" w:unhideWhenUsed="0"/>
+    <w:lsdException w:name="Dark List Accent 4" w:semiHidden="0" w:uiPriority="70" w:unhideWhenUsed="0"/>
+    <w:lsdException w:name="Colorful Shading Accent 4" w:semiHidden="0" w:uiPriority="71" w:unhideWhenUsed="0"/>
+    <w:lsdException w:name="Colorful List Accent 4" w:semiHidden="0" w:uiPriority="72" w:unhideWhenUsed="0"/>
+    <w:lsdException w:name="Colorful Grid Accent 4" w:semiHidden="0" w:uiPriority="73" w:unhideWhenUsed="0"/>
+    <w:lsdException w:name="Light Shading Accent 5" w:semiHidden="0" w:uiPriority="60" w:unhideWhenUsed="0"/>
+    <w:lsdException w:name="Light List Accent 5" w:semiHidden="0" w:uiPriority="61" w:unhideWhenUsed="0"/>
+    <w:lsdException w:name="Light Grid Accent 5" w:semiHidden="0" w:uiPriority="62" w:unhideWhenUsed="0"/>
+    <w:lsdException w:name="Medium Shading 1 Accent 5" w:semiHidden="0" w:uiPriority="63" w:unhideWhenUsed="0"/>
+    <w:lsdException w:name="Medium Shading 2 Accent 5" w:semiHidden="0" w:uiPriority="64" w:unhideWhenUsed="0"/>
+    <w:lsdException w:name="Medium List 1 Accent 5" w:semiHidden="0" w:uiPriority="65" w:unhideWhenUsed="0"/>
+    <w:lsdException w:name="Medium List 2 Accent 5" w:semiHidden="0" w:uiPriority="66" w:unhideWhenUsed="0"/>
+    <w:lsdException w:name="Medium Grid 1 Accent 5" w:semiHidden="0" w:uiPriority="67" w:unhideWhenUsed="0"/>
+    <w:lsdException w:name="Medium Grid 2 Accent 5" w:semiHidden="0" w:uiPriority="68" w:unhideWhenUsed="0"/>
+    <w:lsdException w:name="Medium Grid 3 Accent 5" w:semiHidden="0" w:uiPriority="69" w:unhideWhenUsed="0"/>
+    <w:lsdException w:name="Dark List Accent 5" w:semiHidden="0" w:uiPriority="70" w:unhideWhenUsed="0"/>
+    <w:lsdException w:name="Colorful Shading Accent 5" w:semiHidden="0" w:uiPriority="71" w:unhideWhenUsed="0"/>
+    <w:lsdException w:name="Colorful List Accent 5" w:semiHidden="0" w:uiPriority="72" w:unhideWhenUsed="0"/>
+    <w:lsdException w:name="Colorful Grid Accent 5" w:semiHidden="0" w:uiPriority="73" w:unhideWhenUsed="0"/>
+    <w:lsdException w:name="Light Shading Accent 6" w:semiHidden="0" w:uiPriority="60" w:unhideWhenUsed="0"/>
+    <w:lsdException w:name="Light List Accent 6" w:semiHidden="0" w:uiPriority="61" w:unhideWhenUsed="0"/>
+    <w:lsdException w:name="Light Grid Accent 6" w:semiHidden="0" w:uiPriority="62" w:unhideWhenUsed="0"/>
+    <w:lsdException w:name="Medium Shading 1 Accent 6" w:semiHidden="0" w:uiPriority="63" w:unhideWhenUsed="0"/>
+    <w:lsdException w:name="Medium Shading 2 Accent 6" w:semiHidden="0" w:uiPriority="64" w:unhideWhenUsed="0"/>
+    <w:lsdException w:name="Medium List 1 Accent 6" w:semiHidden="0" w:uiPriority="65" w:unhideWhenUsed="0"/>
+    <w:lsdException w:name="Medium List 2 Accent 6" w:semiHidden="0" w:uiPriority="66" w:unhideWhenUsed="0"/>
+    <w:lsdException w:name="Medium Grid 1 Accent 6" w:semiHidden="0" w:uiPriority="67" w:unhideWhenUsed="0"/>
+    <w:lsdException w:name="Medium Grid 2 Accent 6" w:semiHidden="0" w:uiPriority="68" w:unhideWhenUsed="0"/>
+    <w:lsdException w:name="Medium Grid 3 Accent 6" w:semiHidden="0" w:uiPriority="69" w:unhideWhenUsed="0"/>
+    <w:lsdException w:name="Dark List Accent 6" w:semiHidden="0" w:uiPriority="70" w:unhideWhenUsed="0"/>
+    <w:lsdException w:name="Colorful Shading Accent 6" w:semiHidden="0" w:uiPriority="71" w:unhideWhenUsed="0"/>
+    <w:lsdException w:name="Colorful List Accent 6" w:semiHidden="0" w:uiPriority="72" w:unhideWhenUsed="0"/>
+    <w:lsdException w:name="Colorful Grid Accent 6" w:semiHidden="0" w:uiPriority="73" w:unhideWhenUsed="0"/>
+    <w:lsdException w:name="Subtle Emphasis" w:semiHidden="0" w:uiPriority="19" w:unhideWhenUsed="0" w:qFormat="1"/>
+    <w:lsdException w:name="Intense Emphasis" w:semiHidden="0" w:uiPriority="21" w:unhideWhenUsed="0" w:qFormat="1"/>
+    <w:lsdException w:name="Subtle Reference" w:semiHidden="0" w:uiPriority="31" w:unhideWhenUsed="0" w:qFormat="1"/>
+    <w:lsdException w:name="Intense Reference" w:semiHidden="0" w:uiPriority="32" w:unhideWhenUsed="0" w:qFormat="1"/>
+    <w:lsdException w:name="Book Title" w:semiHidden="0" w:uiPriority="33" w:unhideWhenUsed="0" w:qFormat="1"/>
+    <w:lsdException w:name="Bibliography" w:uiPriority="37"/>
+    <w:lsdException w:name="TOC Heading" w:uiPriority="39" w:qFormat="1"/>
+  </w:latentStyles>
+  <w:style w:type="paragraph" w:default="1" w:styleId="Normal">
+    <w:name w:val="Normal"/>
+    <w:qFormat/>
+  </w:style>
+  <w:style w:type="character" w:default="1" w:styleId="DefaultParagraphFont">
+    <w:name w:val="Default Paragraph Font"/>
+    <w:uiPriority w:val="1"/>
+    <w:semiHidden/>
+    <w:unhideWhenUsed/>
+  </w:style>
+  <w:style w:type="table" w:default="1" w:styleId="TableNormal">
+    <w:name w:val="Normal Table"/>
+    <w:uiPriority w:val="99"/>
+    <w:semiHidden/>
+    <w:unhideWhenUsed/>
+    <w:tblPr>
+      <w:tblInd w:w="0" w:type="dxa"/>
+      <w:tblCellMar>
+        <w:top w:w="0" w:type="dxa"/>
+        <w:left w:w="108" w:type="dxa"/>
+        <w:bottom w:w="0" w:type="dxa"/>
+        <w:right w:w="108" w:type="dxa"/>
+      </w:tblCellMar>
+    </w:tblPr>
+  </w:style>
+  <w:style w:type="numbering" w:default="1" w:styleId="NoList">
+    <w:name w:val="No List"/>
+    <w:uiPriority w:val="99"/>
+    <w:semiHidden/>
+    <w:unhideWhenUsed/>
   </w:style>
 </w:styles>
 </file>
